--- a/data/Data Science Salary/Anotaciones Proyecto.docx
+++ b/data/Data Science Salary/Anotaciones Proyecto.docx
@@ -181,14 +181,7 @@
           <w:rFonts w:ascii="Arial" w:hAnsi="Arial" w:cs="Arial"/>
           <w:lang w:val="es-ES"/>
         </w:rPr>
-        <w:t>Basándonos en los resultados del ANOVA, po</w:t>
-      </w:r>
-      <w:r>
-        <w:rPr>
-          <w:rFonts w:ascii="Arial" w:hAnsi="Arial" w:cs="Arial"/>
-          <w:lang w:val="es-ES"/>
-        </w:rPr>
-        <w:t>demos interpretar lo siguiente:</w:t>
+        <w:t>Basándonos en los resultados del ANOVA, podemos interpretar lo siguiente:</w:t>
       </w:r>
     </w:p>
     <w:p>
@@ -300,14 +293,7 @@
           <w:rFonts w:ascii="Arial" w:hAnsi="Arial" w:cs="Arial"/>
           <w:lang w:val="es-ES"/>
         </w:rPr>
-        <w:t>Dado que el valor p es muy pequeño, podemos concluir que hay una diferencia estadísticamente significativa en los salarios entre los diferentes tipos de empleo. Esto implica que los salarios varían de manera significativa según el tipo de empleo, ya sea tiempo com</w:t>
-      </w:r>
-      <w:r>
-        <w:rPr>
-          <w:rFonts w:ascii="Arial" w:hAnsi="Arial" w:cs="Arial"/>
-          <w:lang w:val="es-ES"/>
-        </w:rPr>
-        <w:t>pleto, medio tiempo o contrato.</w:t>
+        <w:t>Dado que el valor p es muy pequeño, podemos concluir que hay una diferencia estadísticamente significativa en los salarios entre los diferentes tipos de empleo. Esto implica que los salarios varían de manera significativa según el tipo de empleo, ya sea tiempo completo, medio tiempo o contrato.</w:t>
       </w:r>
     </w:p>
     <w:p>
@@ -608,60 +594,39 @@
           <w:rFonts w:ascii="Arial" w:hAnsi="Arial" w:cs="Arial"/>
           <w:lang w:val="es-ES"/>
         </w:rPr>
-        <w:t xml:space="preserve">- </w:t>
-      </w:r>
-      <w:r>
-        <w:rPr>
-          <w:rFonts w:ascii="Arial" w:hAnsi="Arial" w:cs="Arial"/>
-          <w:lang w:val="es-ES"/>
-        </w:rPr>
-        <w:t>Filtrar los datos según el tipo de entorno de trabajo (remoto, oficina, híbrido).</w:t>
-      </w:r>
-    </w:p>
-    <w:p>
-      <w:pPr>
-        <w:jc w:val="both"/>
-        <w:rPr>
-          <w:rFonts w:ascii="Arial" w:hAnsi="Arial" w:cs="Arial"/>
-          <w:lang w:val="es-ES"/>
-        </w:rPr>
-      </w:pPr>
-      <w:r>
-        <w:rPr>
-          <w:rFonts w:ascii="Arial" w:hAnsi="Arial" w:cs="Arial"/>
-          <w:lang w:val="es-ES"/>
-        </w:rPr>
-        <w:t xml:space="preserve">- </w:t>
-      </w:r>
-      <w:r>
-        <w:rPr>
-          <w:rFonts w:ascii="Arial" w:hAnsi="Arial" w:cs="Arial"/>
-          <w:lang w:val="es-ES"/>
-        </w:rPr>
-        <w:t>Calcular las estadísticas descriptivas de los salarios en cada tipo de entorno.</w:t>
-      </w:r>
-    </w:p>
-    <w:p>
-      <w:pPr>
-        <w:jc w:val="both"/>
-        <w:rPr>
-          <w:rFonts w:ascii="Arial" w:hAnsi="Arial" w:cs="Arial"/>
-          <w:lang w:val="es-ES"/>
-        </w:rPr>
-      </w:pPr>
-      <w:r>
-        <w:rPr>
-          <w:rFonts w:ascii="Arial" w:hAnsi="Arial" w:cs="Arial"/>
-          <w:lang w:val="es-ES"/>
-        </w:rPr>
-        <w:t xml:space="preserve">- </w:t>
-      </w:r>
-      <w:r>
-        <w:rPr>
-          <w:rFonts w:ascii="Arial" w:hAnsi="Arial" w:cs="Arial"/>
-          <w:lang w:val="es-ES"/>
-        </w:rPr>
-        <w:t>Comparar las diferencias salariales entre los diferentes entornos de trabajo.</w:t>
+        <w:t>- Filtrar los datos según el tipo de entorno de trabajo (remoto, oficina, híbrido).</w:t>
+      </w:r>
+    </w:p>
+    <w:p>
+      <w:pPr>
+        <w:jc w:val="both"/>
+        <w:rPr>
+          <w:rFonts w:ascii="Arial" w:hAnsi="Arial" w:cs="Arial"/>
+          <w:lang w:val="es-ES"/>
+        </w:rPr>
+      </w:pPr>
+      <w:r>
+        <w:rPr>
+          <w:rFonts w:ascii="Arial" w:hAnsi="Arial" w:cs="Arial"/>
+          <w:lang w:val="es-ES"/>
+        </w:rPr>
+        <w:t>- Calcular las estadísticas descriptivas de los salarios en cada tipo de entorno.</w:t>
+      </w:r>
+    </w:p>
+    <w:p>
+      <w:pPr>
+        <w:jc w:val="both"/>
+        <w:rPr>
+          <w:rFonts w:ascii="Arial" w:hAnsi="Arial" w:cs="Arial"/>
+          <w:lang w:val="es-ES"/>
+        </w:rPr>
+      </w:pPr>
+      <w:r>
+        <w:rPr>
+          <w:rFonts w:ascii="Arial" w:hAnsi="Arial" w:cs="Arial"/>
+          <w:lang w:val="es-ES"/>
+        </w:rPr>
+        <w:t>- Comparar las diferencias salariales entre los diferentes entornos de trabajo.</w:t>
       </w:r>
     </w:p>
     <w:p>
@@ -769,77 +734,55 @@
         <w:jc w:val="both"/>
         <w:rPr>
           <w:rFonts w:ascii="Arial" w:hAnsi="Arial" w:cs="Arial"/>
-          <w:lang w:val="es-ES"/>
-        </w:rPr>
-      </w:pPr>
-    </w:p>
-    <w:p>
-      <w:pPr>
-        <w:jc w:val="both"/>
-        <w:rPr>
-          <w:rFonts w:ascii="Arial" w:hAnsi="Arial" w:cs="Arial"/>
-          <w:lang w:val="es-ES"/>
-        </w:rPr>
-      </w:pPr>
-      <w:r>
-        <w:rPr>
-          <w:rFonts w:ascii="Arial" w:hAnsi="Arial" w:cs="Arial"/>
-          <w:lang w:val="es-ES"/>
-        </w:rPr>
-        <w:t>-</w:t>
-      </w:r>
-      <w:r>
-        <w:rPr>
-          <w:rFonts w:ascii="Arial" w:hAnsi="Arial" w:cs="Arial"/>
-          <w:lang w:val="es-ES"/>
-        </w:rPr>
-        <w:t>Filtrar los datos para incluir únicamente los registros desde el año 2019 en adelante.</w:t>
-      </w:r>
-    </w:p>
-    <w:p>
-      <w:pPr>
-        <w:jc w:val="both"/>
-        <w:rPr>
-          <w:rFonts w:ascii="Arial" w:hAnsi="Arial" w:cs="Arial"/>
-          <w:lang w:val="es-ES"/>
-        </w:rPr>
-      </w:pPr>
-      <w:r>
-        <w:rPr>
-          <w:rFonts w:ascii="Arial" w:hAnsi="Arial" w:cs="Arial"/>
-          <w:lang w:val="es-ES"/>
-        </w:rPr>
-        <w:t>-</w:t>
-      </w:r>
-      <w:r>
-        <w:rPr>
-          <w:rFonts w:ascii="Arial" w:hAnsi="Arial" w:cs="Arial"/>
-          <w:lang w:val="es-ES"/>
-        </w:rPr>
-        <w:t>Calcular la media de los salarios para cada año.</w:t>
-      </w:r>
-    </w:p>
-    <w:p>
-      <w:pPr>
-        <w:jc w:val="both"/>
-        <w:rPr>
-          <w:rFonts w:ascii="Arial" w:hAnsi="Arial" w:cs="Arial"/>
-          <w:lang w:val="es-ES"/>
-        </w:rPr>
-      </w:pPr>
-      <w:r>
-        <w:rPr>
-          <w:rFonts w:ascii="Arial" w:hAnsi="Arial" w:cs="Arial"/>
-          <w:lang w:val="es-ES"/>
-        </w:rPr>
-        <w:t>-</w:t>
-      </w:r>
-      <w:r>
-        <w:rPr>
-          <w:rFonts w:ascii="Arial" w:hAnsi="Arial" w:cs="Arial"/>
-          <w:lang w:val="es-ES"/>
-        </w:rPr>
-        <w:t>Representar los salarios promedio en un gráfico de líneas para visualizar la evolución a lo largo de los años.</w:t>
+        </w:rPr>
+      </w:pPr>
+    </w:p>
+    <w:p>
+      <w:pPr>
+        <w:jc w:val="both"/>
+        <w:rPr>
+          <w:rFonts w:ascii="Arial" w:hAnsi="Arial" w:cs="Arial"/>
+          <w:lang w:val="es-ES"/>
+        </w:rPr>
+      </w:pPr>
+      <w:r>
+        <w:rPr>
+          <w:rFonts w:ascii="Arial" w:hAnsi="Arial" w:cs="Arial"/>
+          <w:lang w:val="es-ES"/>
+        </w:rPr>
+        <w:t>-Filtrar los datos para incluir únicamente los registros desde el año 2019 en adelante.</w:t>
+      </w:r>
+    </w:p>
+    <w:p>
+      <w:pPr>
+        <w:jc w:val="both"/>
+        <w:rPr>
+          <w:rFonts w:ascii="Arial" w:hAnsi="Arial" w:cs="Arial"/>
+          <w:lang w:val="es-ES"/>
+        </w:rPr>
+      </w:pPr>
+      <w:r>
+        <w:rPr>
+          <w:rFonts w:ascii="Arial" w:hAnsi="Arial" w:cs="Arial"/>
+          <w:lang w:val="es-ES"/>
+        </w:rPr>
+        <w:t>-Calcular la media de los salarios para cada año.</w:t>
+      </w:r>
+    </w:p>
+    <w:p>
+      <w:pPr>
+        <w:jc w:val="both"/>
+        <w:rPr>
+          <w:rFonts w:ascii="Arial" w:hAnsi="Arial" w:cs="Arial"/>
+          <w:lang w:val="es-ES"/>
+        </w:rPr>
+      </w:pPr>
+      <w:r>
+        <w:rPr>
+          <w:rFonts w:ascii="Arial" w:hAnsi="Arial" w:cs="Arial"/>
+          <w:lang w:val="es-ES"/>
+        </w:rPr>
+        <w:t>-Representar los salarios promedio en un gráfico de líneas para visualizar la evolución a lo largo de los años.</w:t>
       </w:r>
     </w:p>
     <w:p>
@@ -881,93 +824,1338 @@
           <w:rFonts w:ascii="Arial" w:hAnsi="Arial" w:cs="Arial"/>
           <w:lang w:val="es-ES"/>
         </w:rPr>
-        <w:t xml:space="preserve">Objetivo general: Analizar los datos relacionados con la ubicación de las compañías y el tipo de empleo en el campo de la ciencia de datos, con el fin de obtener una visión general de la distribución geográfica y comprender qué tipo de empleo es más común en </w:t>
-      </w:r>
+        <w:t>Objetivo general: Analizar los datos relacionados con la ubicación de las compañías y el tipo de empleo en el campo de la ciencia de datos, con el fin de obtener una visión general de la distribución geográfica y comprender qué tipo de empleo es más común en cada ubicación.</w:t>
+      </w:r>
+    </w:p>
+    <w:p>
+      <w:pPr>
+        <w:jc w:val="both"/>
+        <w:rPr>
+          <w:rFonts w:ascii="Arial" w:hAnsi="Arial" w:cs="Arial"/>
+          <w:lang w:val="es-ES"/>
+        </w:rPr>
+      </w:pPr>
+      <w:r>
+        <w:rPr>
+          <w:rFonts w:ascii="Arial" w:hAnsi="Arial" w:cs="Arial"/>
+          <w:lang w:val="es-ES"/>
+        </w:rPr>
+        <w:t>- Obtener la distribución de las ubicaciones de las compañías:</w:t>
+      </w:r>
+    </w:p>
+    <w:p>
+      <w:pPr>
+        <w:jc w:val="both"/>
+        <w:rPr>
+          <w:rFonts w:ascii="Arial" w:hAnsi="Arial" w:cs="Arial"/>
+          <w:lang w:val="es-ES"/>
+        </w:rPr>
+      </w:pPr>
+      <w:r>
+        <w:rPr>
+          <w:rFonts w:ascii="Arial" w:hAnsi="Arial" w:cs="Arial"/>
+          <w:lang w:val="es-ES"/>
+        </w:rPr>
+        <w:t>- Filtrar los datos por cada ubicación de compañía.</w:t>
+      </w:r>
+    </w:p>
+    <w:p>
+      <w:pPr>
+        <w:jc w:val="both"/>
+        <w:rPr>
+          <w:rFonts w:ascii="Arial" w:hAnsi="Arial" w:cs="Arial"/>
+          <w:lang w:val="es-ES"/>
+        </w:rPr>
+      </w:pPr>
+      <w:r>
+        <w:rPr>
+          <w:rFonts w:ascii="Arial" w:hAnsi="Arial" w:cs="Arial"/>
+          <w:lang w:val="es-ES"/>
+        </w:rPr>
+        <w:t>- Visualizar los resultados:</w:t>
+      </w:r>
+    </w:p>
+    <w:p>
+      <w:pPr>
+        <w:rPr>
+          <w:lang w:val="es-ES"/>
+        </w:rPr>
+      </w:pPr>
+      <w:r>
+        <w:rPr>
+          <w:lang w:val="es-ES"/>
+        </w:rPr>
+        <w:br/>
+      </w:r>
+    </w:p>
+    <w:p>
+      <w:pPr>
+        <w:rPr>
+          <w:lang w:val="es-ES"/>
+        </w:rPr>
+      </w:pPr>
+      <w:r>
+        <w:rPr>
+          <w:lang w:val="es-ES"/>
+        </w:rPr>
+        <w:br w:type="page"/>
+      </w:r>
+    </w:p>
+    <w:p>
+      <w:pPr>
+        <w:numPr>
+          <w:ilvl w:val="0"/>
+          <w:numId w:val="4"/>
+        </w:numPr>
+        <w:pBdr>
+          <w:top w:val="single" w:sz="2" w:space="0" w:color="D9D9E3"/>
+          <w:left w:val="single" w:sz="2" w:space="5" w:color="D9D9E3"/>
+          <w:bottom w:val="single" w:sz="2" w:space="0" w:color="D9D9E3"/>
+          <w:right w:val="single" w:sz="2" w:space="0" w:color="D9D9E3"/>
+        </w:pBdr>
+        <w:shd w:val="clear" w:color="auto" w:fill="444654"/>
+        <w:spacing w:after="0" w:line="240" w:lineRule="auto"/>
+        <w:ind w:left="0"/>
+        <w:rPr>
+          <w:rFonts w:ascii="Segoe UI" w:eastAsia="Times New Roman" w:hAnsi="Segoe UI" w:cs="Segoe UI"/>
+          <w:color w:val="D1D5DB"/>
+          <w:sz w:val="24"/>
+          <w:szCs w:val="24"/>
+          <w:lang w:val="es-ES"/>
+        </w:rPr>
+      </w:pPr>
+      <w:r>
+        <w:rPr>
+          <w:rFonts w:ascii="Segoe UI" w:eastAsia="Times New Roman" w:hAnsi="Segoe UI" w:cs="Segoe UI"/>
+          <w:color w:val="D1D5DB"/>
+          <w:sz w:val="24"/>
+          <w:szCs w:val="24"/>
+          <w:lang w:val="es-ES"/>
+        </w:rPr>
+        <w:lastRenderedPageBreak/>
+        <w:t>Título: Elige un título claro y conciso que refleje el enfoque principal de tu informe.</w:t>
+      </w:r>
+    </w:p>
+    <w:p>
+      <w:pPr>
+        <w:numPr>
+          <w:ilvl w:val="0"/>
+          <w:numId w:val="4"/>
+        </w:numPr>
+        <w:pBdr>
+          <w:top w:val="single" w:sz="2" w:space="0" w:color="D9D9E3"/>
+          <w:left w:val="single" w:sz="2" w:space="5" w:color="D9D9E3"/>
+          <w:bottom w:val="single" w:sz="2" w:space="0" w:color="D9D9E3"/>
+          <w:right w:val="single" w:sz="2" w:space="0" w:color="D9D9E3"/>
+        </w:pBdr>
+        <w:shd w:val="clear" w:color="auto" w:fill="444654"/>
+        <w:spacing w:after="0" w:line="240" w:lineRule="auto"/>
+        <w:ind w:left="0"/>
+        <w:rPr>
+          <w:rFonts w:ascii="Segoe UI" w:eastAsia="Times New Roman" w:hAnsi="Segoe UI" w:cs="Segoe UI"/>
+          <w:color w:val="D1D5DB"/>
+          <w:sz w:val="24"/>
+          <w:szCs w:val="24"/>
+        </w:rPr>
+      </w:pPr>
+      <w:proofErr w:type="spellStart"/>
+      <w:r>
+        <w:rPr>
+          <w:rFonts w:ascii="Segoe UI" w:eastAsia="Times New Roman" w:hAnsi="Segoe UI" w:cs="Segoe UI"/>
+          <w:color w:val="D1D5DB"/>
+          <w:sz w:val="24"/>
+          <w:szCs w:val="24"/>
+        </w:rPr>
+        <w:t>Introducción</w:t>
+      </w:r>
+      <w:proofErr w:type="spellEnd"/>
+      <w:r>
+        <w:rPr>
+          <w:rFonts w:ascii="Segoe UI" w:eastAsia="Times New Roman" w:hAnsi="Segoe UI" w:cs="Segoe UI"/>
+          <w:color w:val="D1D5DB"/>
+          <w:sz w:val="24"/>
+          <w:szCs w:val="24"/>
+        </w:rPr>
+        <w:t>:</w:t>
+      </w:r>
+    </w:p>
+    <w:p>
+      <w:pPr>
+        <w:numPr>
+          <w:ilvl w:val="1"/>
+          <w:numId w:val="4"/>
+        </w:numPr>
+        <w:pBdr>
+          <w:top w:val="single" w:sz="2" w:space="0" w:color="D9D9E3"/>
+          <w:left w:val="single" w:sz="2" w:space="5" w:color="D9D9E3"/>
+          <w:bottom w:val="single" w:sz="2" w:space="0" w:color="D9D9E3"/>
+          <w:right w:val="single" w:sz="2" w:space="0" w:color="D9D9E3"/>
+        </w:pBdr>
+        <w:shd w:val="clear" w:color="auto" w:fill="444654"/>
+        <w:spacing w:after="0" w:line="240" w:lineRule="auto"/>
+        <w:ind w:left="720"/>
+        <w:rPr>
+          <w:rFonts w:ascii="Segoe UI" w:eastAsia="Times New Roman" w:hAnsi="Segoe UI" w:cs="Segoe UI"/>
+          <w:color w:val="D1D5DB"/>
+          <w:sz w:val="24"/>
+          <w:szCs w:val="24"/>
+          <w:lang w:val="es-ES"/>
+        </w:rPr>
+      </w:pPr>
+      <w:r>
+        <w:rPr>
+          <w:rFonts w:ascii="Segoe UI" w:eastAsia="Times New Roman" w:hAnsi="Segoe UI" w:cs="Segoe UI"/>
+          <w:color w:val="D1D5DB"/>
+          <w:sz w:val="24"/>
+          <w:szCs w:val="24"/>
+          <w:lang w:val="es-ES"/>
+        </w:rPr>
+        <w:t>Proporciona una breve introducción al tema de los salarios en el campo de la ciencia de datos y la importancia de analizarlos.</w:t>
+      </w:r>
+    </w:p>
+    <w:p>
+      <w:pPr>
+        <w:numPr>
+          <w:ilvl w:val="1"/>
+          <w:numId w:val="4"/>
+        </w:numPr>
+        <w:pBdr>
+          <w:top w:val="single" w:sz="2" w:space="0" w:color="D9D9E3"/>
+          <w:left w:val="single" w:sz="2" w:space="5" w:color="D9D9E3"/>
+          <w:bottom w:val="single" w:sz="2" w:space="0" w:color="D9D9E3"/>
+          <w:right w:val="single" w:sz="2" w:space="0" w:color="D9D9E3"/>
+        </w:pBdr>
+        <w:shd w:val="clear" w:color="auto" w:fill="444654"/>
+        <w:spacing w:after="0" w:line="240" w:lineRule="auto"/>
+        <w:ind w:left="720"/>
+        <w:rPr>
+          <w:rFonts w:ascii="Segoe UI" w:eastAsia="Times New Roman" w:hAnsi="Segoe UI" w:cs="Segoe UI"/>
+          <w:color w:val="D1D5DB"/>
+          <w:sz w:val="24"/>
+          <w:szCs w:val="24"/>
+          <w:lang w:val="es-ES"/>
+        </w:rPr>
+      </w:pPr>
+      <w:r>
+        <w:rPr>
+          <w:rFonts w:ascii="Segoe UI" w:eastAsia="Times New Roman" w:hAnsi="Segoe UI" w:cs="Segoe UI"/>
+          <w:color w:val="D1D5DB"/>
+          <w:sz w:val="24"/>
+          <w:szCs w:val="24"/>
+          <w:lang w:val="es-ES"/>
+        </w:rPr>
+        <w:t>Menciona el objetivo principal del informe: comparar los salarios en diferentes áreas de profesiones relacionadas con la ciencia de datos y analizar otras variables relevantes.</w:t>
+      </w:r>
+    </w:p>
+    <w:p>
+      <w:pPr>
+        <w:numPr>
+          <w:ilvl w:val="0"/>
+          <w:numId w:val="4"/>
+        </w:numPr>
+        <w:pBdr>
+          <w:top w:val="single" w:sz="2" w:space="0" w:color="D9D9E3"/>
+          <w:left w:val="single" w:sz="2" w:space="5" w:color="D9D9E3"/>
+          <w:bottom w:val="single" w:sz="2" w:space="0" w:color="D9D9E3"/>
+          <w:right w:val="single" w:sz="2" w:space="0" w:color="D9D9E3"/>
+        </w:pBdr>
+        <w:shd w:val="clear" w:color="auto" w:fill="444654"/>
+        <w:spacing w:after="0" w:line="240" w:lineRule="auto"/>
+        <w:ind w:left="0"/>
+        <w:rPr>
+          <w:rFonts w:ascii="Segoe UI" w:eastAsia="Times New Roman" w:hAnsi="Segoe UI" w:cs="Segoe UI"/>
+          <w:color w:val="D1D5DB"/>
+          <w:sz w:val="24"/>
+          <w:szCs w:val="24"/>
+        </w:rPr>
+      </w:pPr>
+      <w:proofErr w:type="spellStart"/>
+      <w:r>
+        <w:rPr>
+          <w:rFonts w:ascii="Segoe UI" w:eastAsia="Times New Roman" w:hAnsi="Segoe UI" w:cs="Segoe UI"/>
+          <w:color w:val="D1D5DB"/>
+          <w:sz w:val="24"/>
+          <w:szCs w:val="24"/>
+        </w:rPr>
+        <w:t>Metodología</w:t>
+      </w:r>
+      <w:proofErr w:type="spellEnd"/>
+      <w:r>
+        <w:rPr>
+          <w:rFonts w:ascii="Segoe UI" w:eastAsia="Times New Roman" w:hAnsi="Segoe UI" w:cs="Segoe UI"/>
+          <w:color w:val="D1D5DB"/>
+          <w:sz w:val="24"/>
+          <w:szCs w:val="24"/>
+        </w:rPr>
+        <w:t>:</w:t>
+      </w:r>
+    </w:p>
+    <w:p>
+      <w:pPr>
+        <w:numPr>
+          <w:ilvl w:val="1"/>
+          <w:numId w:val="4"/>
+        </w:numPr>
+        <w:pBdr>
+          <w:top w:val="single" w:sz="2" w:space="0" w:color="D9D9E3"/>
+          <w:left w:val="single" w:sz="2" w:space="5" w:color="D9D9E3"/>
+          <w:bottom w:val="single" w:sz="2" w:space="0" w:color="D9D9E3"/>
+          <w:right w:val="single" w:sz="2" w:space="0" w:color="D9D9E3"/>
+        </w:pBdr>
+        <w:shd w:val="clear" w:color="auto" w:fill="444654"/>
+        <w:spacing w:after="0" w:line="240" w:lineRule="auto"/>
+        <w:ind w:left="720"/>
+        <w:rPr>
+          <w:rFonts w:ascii="Segoe UI" w:eastAsia="Times New Roman" w:hAnsi="Segoe UI" w:cs="Segoe UI"/>
+          <w:color w:val="D1D5DB"/>
+          <w:sz w:val="24"/>
+          <w:szCs w:val="24"/>
+          <w:lang w:val="es-ES"/>
+        </w:rPr>
+      </w:pPr>
+      <w:r>
+        <w:rPr>
+          <w:rFonts w:ascii="Segoe UI" w:eastAsia="Times New Roman" w:hAnsi="Segoe UI" w:cs="Segoe UI"/>
+          <w:color w:val="D1D5DB"/>
+          <w:sz w:val="24"/>
+          <w:szCs w:val="24"/>
+          <w:lang w:val="es-ES"/>
+        </w:rPr>
+        <w:t>Describe brevemente la base de datos utilizada y las columnas relevantes para tu análisis.</w:t>
+      </w:r>
+    </w:p>
+    <w:p>
+      <w:pPr>
+        <w:numPr>
+          <w:ilvl w:val="1"/>
+          <w:numId w:val="4"/>
+        </w:numPr>
+        <w:pBdr>
+          <w:top w:val="single" w:sz="2" w:space="0" w:color="D9D9E3"/>
+          <w:left w:val="single" w:sz="2" w:space="5" w:color="D9D9E3"/>
+          <w:bottom w:val="single" w:sz="2" w:space="0" w:color="D9D9E3"/>
+          <w:right w:val="single" w:sz="2" w:space="0" w:color="D9D9E3"/>
+        </w:pBdr>
+        <w:shd w:val="clear" w:color="auto" w:fill="444654"/>
+        <w:spacing w:after="0" w:line="240" w:lineRule="auto"/>
+        <w:ind w:left="720"/>
+        <w:rPr>
+          <w:rFonts w:ascii="Segoe UI" w:eastAsia="Times New Roman" w:hAnsi="Segoe UI" w:cs="Segoe UI"/>
+          <w:color w:val="D1D5DB"/>
+          <w:sz w:val="24"/>
+          <w:szCs w:val="24"/>
+          <w:lang w:val="es-ES"/>
+        </w:rPr>
+      </w:pPr>
+      <w:r>
+        <w:rPr>
+          <w:rFonts w:ascii="Segoe UI" w:eastAsia="Times New Roman" w:hAnsi="Segoe UI" w:cs="Segoe UI"/>
+          <w:color w:val="D1D5DB"/>
+          <w:sz w:val="24"/>
+          <w:szCs w:val="24"/>
+          <w:lang w:val="es-ES"/>
+        </w:rPr>
+        <w:t xml:space="preserve">Menciona las técnicas y herramientas que empleaste para realizar el análisis, como </w:t>
+      </w:r>
+      <w:proofErr w:type="spellStart"/>
+      <w:r>
+        <w:rPr>
+          <w:rFonts w:ascii="Segoe UI" w:eastAsia="Times New Roman" w:hAnsi="Segoe UI" w:cs="Segoe UI"/>
+          <w:color w:val="D1D5DB"/>
+          <w:sz w:val="24"/>
+          <w:szCs w:val="24"/>
+          <w:lang w:val="es-ES"/>
+        </w:rPr>
+        <w:t>Python</w:t>
+      </w:r>
+      <w:proofErr w:type="spellEnd"/>
+      <w:r>
+        <w:rPr>
+          <w:rFonts w:ascii="Segoe UI" w:eastAsia="Times New Roman" w:hAnsi="Segoe UI" w:cs="Segoe UI"/>
+          <w:color w:val="D1D5DB"/>
+          <w:sz w:val="24"/>
+          <w:szCs w:val="24"/>
+          <w:lang w:val="es-ES"/>
+        </w:rPr>
+        <w:t xml:space="preserve">, bibliotecas de visualización de datos (por ejemplo, </w:t>
+      </w:r>
+      <w:proofErr w:type="spellStart"/>
+      <w:r>
+        <w:rPr>
+          <w:rFonts w:ascii="Segoe UI" w:eastAsia="Times New Roman" w:hAnsi="Segoe UI" w:cs="Segoe UI"/>
+          <w:color w:val="D1D5DB"/>
+          <w:sz w:val="24"/>
+          <w:szCs w:val="24"/>
+          <w:lang w:val="es-ES"/>
+        </w:rPr>
+        <w:t>Matplotlib</w:t>
+      </w:r>
+      <w:proofErr w:type="spellEnd"/>
+      <w:r>
+        <w:rPr>
+          <w:rFonts w:ascii="Segoe UI" w:eastAsia="Times New Roman" w:hAnsi="Segoe UI" w:cs="Segoe UI"/>
+          <w:color w:val="D1D5DB"/>
+          <w:sz w:val="24"/>
+          <w:szCs w:val="24"/>
+          <w:lang w:val="es-ES"/>
+        </w:rPr>
+        <w:t xml:space="preserve">, </w:t>
+      </w:r>
+      <w:proofErr w:type="spellStart"/>
+      <w:r>
+        <w:rPr>
+          <w:rFonts w:ascii="Segoe UI" w:eastAsia="Times New Roman" w:hAnsi="Segoe UI" w:cs="Segoe UI"/>
+          <w:color w:val="D1D5DB"/>
+          <w:sz w:val="24"/>
+          <w:szCs w:val="24"/>
+          <w:lang w:val="es-ES"/>
+        </w:rPr>
+        <w:t>Seaborn</w:t>
+      </w:r>
+      <w:proofErr w:type="spellEnd"/>
+      <w:r>
+        <w:rPr>
+          <w:rFonts w:ascii="Segoe UI" w:eastAsia="Times New Roman" w:hAnsi="Segoe UI" w:cs="Segoe UI"/>
+          <w:color w:val="D1D5DB"/>
+          <w:sz w:val="24"/>
+          <w:szCs w:val="24"/>
+          <w:lang w:val="es-ES"/>
+        </w:rPr>
+        <w:t>) y pruebas estadísticas.</w:t>
+      </w:r>
+    </w:p>
+    <w:p>
+      <w:pPr>
+        <w:numPr>
+          <w:ilvl w:val="0"/>
+          <w:numId w:val="4"/>
+        </w:numPr>
+        <w:pBdr>
+          <w:top w:val="single" w:sz="2" w:space="0" w:color="D9D9E3"/>
+          <w:left w:val="single" w:sz="2" w:space="5" w:color="D9D9E3"/>
+          <w:bottom w:val="single" w:sz="2" w:space="0" w:color="D9D9E3"/>
+          <w:right w:val="single" w:sz="2" w:space="0" w:color="D9D9E3"/>
+        </w:pBdr>
+        <w:shd w:val="clear" w:color="auto" w:fill="444654"/>
+        <w:spacing w:after="0" w:line="240" w:lineRule="auto"/>
+        <w:ind w:left="0"/>
+        <w:rPr>
+          <w:rFonts w:ascii="Segoe UI" w:eastAsia="Times New Roman" w:hAnsi="Segoe UI" w:cs="Segoe UI"/>
+          <w:color w:val="D1D5DB"/>
+          <w:sz w:val="24"/>
+          <w:szCs w:val="24"/>
+        </w:rPr>
+      </w:pPr>
+      <w:proofErr w:type="spellStart"/>
+      <w:r>
+        <w:rPr>
+          <w:rFonts w:ascii="Segoe UI" w:eastAsia="Times New Roman" w:hAnsi="Segoe UI" w:cs="Segoe UI"/>
+          <w:color w:val="D1D5DB"/>
+          <w:sz w:val="24"/>
+          <w:szCs w:val="24"/>
+        </w:rPr>
+        <w:t>Análisis</w:t>
+      </w:r>
+      <w:proofErr w:type="spellEnd"/>
+      <w:r>
+        <w:rPr>
+          <w:rFonts w:ascii="Segoe UI" w:eastAsia="Times New Roman" w:hAnsi="Segoe UI" w:cs="Segoe UI"/>
+          <w:color w:val="D1D5DB"/>
+          <w:sz w:val="24"/>
+          <w:szCs w:val="24"/>
+        </w:rPr>
+        <w:t xml:space="preserve"> y </w:t>
+      </w:r>
+      <w:proofErr w:type="spellStart"/>
+      <w:r>
+        <w:rPr>
+          <w:rFonts w:ascii="Segoe UI" w:eastAsia="Times New Roman" w:hAnsi="Segoe UI" w:cs="Segoe UI"/>
+          <w:color w:val="D1D5DB"/>
+          <w:sz w:val="24"/>
+          <w:szCs w:val="24"/>
+        </w:rPr>
+        <w:t>resultados</w:t>
+      </w:r>
+      <w:proofErr w:type="spellEnd"/>
+      <w:r>
+        <w:rPr>
+          <w:rFonts w:ascii="Segoe UI" w:eastAsia="Times New Roman" w:hAnsi="Segoe UI" w:cs="Segoe UI"/>
+          <w:color w:val="D1D5DB"/>
+          <w:sz w:val="24"/>
+          <w:szCs w:val="24"/>
+        </w:rPr>
+        <w:t>:</w:t>
+      </w:r>
+    </w:p>
+    <w:p>
+      <w:pPr>
+        <w:numPr>
+          <w:ilvl w:val="1"/>
+          <w:numId w:val="4"/>
+        </w:numPr>
+        <w:pBdr>
+          <w:top w:val="single" w:sz="2" w:space="0" w:color="D9D9E3"/>
+          <w:left w:val="single" w:sz="2" w:space="5" w:color="D9D9E3"/>
+          <w:bottom w:val="single" w:sz="2" w:space="0" w:color="D9D9E3"/>
+          <w:right w:val="single" w:sz="2" w:space="0" w:color="D9D9E3"/>
+        </w:pBdr>
+        <w:shd w:val="clear" w:color="auto" w:fill="444654"/>
+        <w:spacing w:after="0" w:line="240" w:lineRule="auto"/>
+        <w:ind w:left="720"/>
+        <w:rPr>
+          <w:rFonts w:ascii="Segoe UI" w:eastAsia="Times New Roman" w:hAnsi="Segoe UI" w:cs="Segoe UI"/>
+          <w:color w:val="D1D5DB"/>
+          <w:sz w:val="24"/>
+          <w:szCs w:val="24"/>
+          <w:lang w:val="es-ES"/>
+        </w:rPr>
+      </w:pPr>
+      <w:r>
+        <w:rPr>
+          <w:rFonts w:ascii="Segoe UI" w:eastAsia="Times New Roman" w:hAnsi="Segoe UI" w:cs="Segoe UI"/>
+          <w:color w:val="D1D5DB"/>
+          <w:sz w:val="24"/>
+          <w:szCs w:val="24"/>
+          <w:lang w:val="es-ES"/>
+        </w:rPr>
+        <w:t>Presenta tus hallazgos en relación a cada una de las preguntas planteadas.</w:t>
+      </w:r>
+    </w:p>
+    <w:p>
+      <w:pPr>
+        <w:numPr>
+          <w:ilvl w:val="1"/>
+          <w:numId w:val="4"/>
+        </w:numPr>
+        <w:pBdr>
+          <w:top w:val="single" w:sz="2" w:space="0" w:color="D9D9E3"/>
+          <w:left w:val="single" w:sz="2" w:space="5" w:color="D9D9E3"/>
+          <w:bottom w:val="single" w:sz="2" w:space="0" w:color="D9D9E3"/>
+          <w:right w:val="single" w:sz="2" w:space="0" w:color="D9D9E3"/>
+        </w:pBdr>
+        <w:shd w:val="clear" w:color="auto" w:fill="444654"/>
+        <w:spacing w:after="0" w:line="240" w:lineRule="auto"/>
+        <w:ind w:left="720"/>
+        <w:rPr>
+          <w:rFonts w:ascii="Segoe UI" w:eastAsia="Times New Roman" w:hAnsi="Segoe UI" w:cs="Segoe UI"/>
+          <w:color w:val="D1D5DB"/>
+          <w:sz w:val="24"/>
+          <w:szCs w:val="24"/>
+          <w:lang w:val="es-ES"/>
+        </w:rPr>
+      </w:pPr>
+      <w:r>
+        <w:rPr>
+          <w:rFonts w:ascii="Segoe UI" w:eastAsia="Times New Roman" w:hAnsi="Segoe UI" w:cs="Segoe UI"/>
+          <w:color w:val="D1D5DB"/>
+          <w:sz w:val="24"/>
+          <w:szCs w:val="24"/>
+          <w:lang w:val="es-ES"/>
+        </w:rPr>
+        <w:t>Utiliza gráficos claros y relevantes para visualizar tus resultados. Asegúrate de agregar títulos y etiquetas adecuadas en los gráficos.</w:t>
+      </w:r>
+    </w:p>
+    <w:p>
+      <w:pPr>
+        <w:numPr>
+          <w:ilvl w:val="1"/>
+          <w:numId w:val="4"/>
+        </w:numPr>
+        <w:pBdr>
+          <w:top w:val="single" w:sz="2" w:space="0" w:color="D9D9E3"/>
+          <w:left w:val="single" w:sz="2" w:space="5" w:color="D9D9E3"/>
+          <w:bottom w:val="single" w:sz="2" w:space="0" w:color="D9D9E3"/>
+          <w:right w:val="single" w:sz="2" w:space="0" w:color="D9D9E3"/>
+        </w:pBdr>
+        <w:shd w:val="clear" w:color="auto" w:fill="444654"/>
+        <w:spacing w:after="0" w:line="240" w:lineRule="auto"/>
+        <w:ind w:left="720"/>
+        <w:rPr>
+          <w:rFonts w:ascii="Segoe UI" w:eastAsia="Times New Roman" w:hAnsi="Segoe UI" w:cs="Segoe UI"/>
+          <w:color w:val="D1D5DB"/>
+          <w:sz w:val="24"/>
+          <w:szCs w:val="24"/>
+          <w:lang w:val="es-ES"/>
+        </w:rPr>
+      </w:pPr>
+      <w:r>
+        <w:rPr>
+          <w:rFonts w:ascii="Segoe UI" w:eastAsia="Times New Roman" w:hAnsi="Segoe UI" w:cs="Segoe UI"/>
+          <w:color w:val="D1D5DB"/>
+          <w:sz w:val="24"/>
+          <w:szCs w:val="24"/>
+          <w:lang w:val="es-ES"/>
+        </w:rPr>
+        <w:t>Acompaña tus gráficos con explicaciones claras y concisas para ayudar a los lectores a entender los resultados.</w:t>
+      </w:r>
+    </w:p>
+    <w:p>
+      <w:pPr>
+        <w:numPr>
+          <w:ilvl w:val="1"/>
+          <w:numId w:val="4"/>
+        </w:numPr>
+        <w:pBdr>
+          <w:top w:val="single" w:sz="2" w:space="0" w:color="D9D9E3"/>
+          <w:left w:val="single" w:sz="2" w:space="5" w:color="D9D9E3"/>
+          <w:bottom w:val="single" w:sz="2" w:space="0" w:color="D9D9E3"/>
+          <w:right w:val="single" w:sz="2" w:space="0" w:color="D9D9E3"/>
+        </w:pBdr>
+        <w:shd w:val="clear" w:color="auto" w:fill="444654"/>
+        <w:spacing w:after="0" w:line="240" w:lineRule="auto"/>
+        <w:ind w:left="720"/>
+        <w:rPr>
+          <w:rFonts w:ascii="Segoe UI" w:eastAsia="Times New Roman" w:hAnsi="Segoe UI" w:cs="Segoe UI"/>
+          <w:color w:val="D1D5DB"/>
+          <w:sz w:val="24"/>
+          <w:szCs w:val="24"/>
+          <w:lang w:val="es-ES"/>
+        </w:rPr>
+      </w:pPr>
+      <w:r>
+        <w:rPr>
+          <w:rFonts w:ascii="Segoe UI" w:eastAsia="Times New Roman" w:hAnsi="Segoe UI" w:cs="Segoe UI"/>
+          <w:color w:val="D1D5DB"/>
+          <w:sz w:val="24"/>
+          <w:szCs w:val="24"/>
+          <w:lang w:val="es-ES"/>
+        </w:rPr>
+        <w:t>Incluye los resultados de las pruebas estadísticas realizadas, resaltando cualquier diferencia significativa encontrada.</w:t>
+      </w:r>
+    </w:p>
+    <w:p>
+      <w:pPr>
+        <w:numPr>
+          <w:ilvl w:val="0"/>
+          <w:numId w:val="4"/>
+        </w:numPr>
+        <w:pBdr>
+          <w:top w:val="single" w:sz="2" w:space="0" w:color="D9D9E3"/>
+          <w:left w:val="single" w:sz="2" w:space="5" w:color="D9D9E3"/>
+          <w:bottom w:val="single" w:sz="2" w:space="0" w:color="D9D9E3"/>
+          <w:right w:val="single" w:sz="2" w:space="0" w:color="D9D9E3"/>
+        </w:pBdr>
+        <w:shd w:val="clear" w:color="auto" w:fill="444654"/>
+        <w:spacing w:after="0" w:line="240" w:lineRule="auto"/>
+        <w:ind w:left="0"/>
+        <w:rPr>
+          <w:rFonts w:ascii="Segoe UI" w:eastAsia="Times New Roman" w:hAnsi="Segoe UI" w:cs="Segoe UI"/>
+          <w:color w:val="D1D5DB"/>
+          <w:sz w:val="24"/>
+          <w:szCs w:val="24"/>
+        </w:rPr>
+      </w:pPr>
+      <w:proofErr w:type="spellStart"/>
+      <w:r>
+        <w:rPr>
+          <w:rFonts w:ascii="Segoe UI" w:eastAsia="Times New Roman" w:hAnsi="Segoe UI" w:cs="Segoe UI"/>
+          <w:color w:val="D1D5DB"/>
+          <w:sz w:val="24"/>
+          <w:szCs w:val="24"/>
+        </w:rPr>
+        <w:t>Discusión</w:t>
+      </w:r>
+      <w:proofErr w:type="spellEnd"/>
+      <w:r>
+        <w:rPr>
+          <w:rFonts w:ascii="Segoe UI" w:eastAsia="Times New Roman" w:hAnsi="Segoe UI" w:cs="Segoe UI"/>
+          <w:color w:val="D1D5DB"/>
+          <w:sz w:val="24"/>
+          <w:szCs w:val="24"/>
+        </w:rPr>
+        <w:t>:</w:t>
+      </w:r>
+    </w:p>
+    <w:p>
+      <w:pPr>
+        <w:numPr>
+          <w:ilvl w:val="1"/>
+          <w:numId w:val="4"/>
+        </w:numPr>
+        <w:pBdr>
+          <w:top w:val="single" w:sz="2" w:space="0" w:color="D9D9E3"/>
+          <w:left w:val="single" w:sz="2" w:space="5" w:color="D9D9E3"/>
+          <w:bottom w:val="single" w:sz="2" w:space="0" w:color="D9D9E3"/>
+          <w:right w:val="single" w:sz="2" w:space="0" w:color="D9D9E3"/>
+        </w:pBdr>
+        <w:shd w:val="clear" w:color="auto" w:fill="444654"/>
+        <w:spacing w:after="0" w:line="240" w:lineRule="auto"/>
+        <w:ind w:left="720"/>
+        <w:rPr>
+          <w:rFonts w:ascii="Segoe UI" w:eastAsia="Times New Roman" w:hAnsi="Segoe UI" w:cs="Segoe UI"/>
+          <w:color w:val="D1D5DB"/>
+          <w:sz w:val="24"/>
+          <w:szCs w:val="24"/>
+          <w:lang w:val="es-ES"/>
+        </w:rPr>
+      </w:pPr>
+      <w:r>
+        <w:rPr>
+          <w:rFonts w:ascii="Segoe UI" w:eastAsia="Times New Roman" w:hAnsi="Segoe UI" w:cs="Segoe UI"/>
+          <w:color w:val="D1D5DB"/>
+          <w:sz w:val="24"/>
+          <w:szCs w:val="24"/>
+          <w:lang w:val="es-ES"/>
+        </w:rPr>
+        <w:t>Realiza un análisis más profundo de los resultados obtenidos y proporciona interpretaciones claras.</w:t>
+      </w:r>
+    </w:p>
+    <w:p>
+      <w:pPr>
+        <w:numPr>
+          <w:ilvl w:val="1"/>
+          <w:numId w:val="4"/>
+        </w:numPr>
+        <w:pBdr>
+          <w:top w:val="single" w:sz="2" w:space="0" w:color="D9D9E3"/>
+          <w:left w:val="single" w:sz="2" w:space="5" w:color="D9D9E3"/>
+          <w:bottom w:val="single" w:sz="2" w:space="0" w:color="D9D9E3"/>
+          <w:right w:val="single" w:sz="2" w:space="0" w:color="D9D9E3"/>
+        </w:pBdr>
+        <w:shd w:val="clear" w:color="auto" w:fill="444654"/>
+        <w:spacing w:after="0" w:line="240" w:lineRule="auto"/>
+        <w:ind w:left="720"/>
+        <w:rPr>
+          <w:rFonts w:ascii="Segoe UI" w:eastAsia="Times New Roman" w:hAnsi="Segoe UI" w:cs="Segoe UI"/>
+          <w:color w:val="D1D5DB"/>
+          <w:sz w:val="24"/>
+          <w:szCs w:val="24"/>
+          <w:lang w:val="es-ES"/>
+        </w:rPr>
+      </w:pPr>
+      <w:r>
+        <w:rPr>
+          <w:rFonts w:ascii="Segoe UI" w:eastAsia="Times New Roman" w:hAnsi="Segoe UI" w:cs="Segoe UI"/>
+          <w:color w:val="D1D5DB"/>
+          <w:sz w:val="24"/>
+          <w:szCs w:val="24"/>
+          <w:lang w:val="es-ES"/>
+        </w:rPr>
+        <w:t>Discute las implicaciones de tus hallazgos y su relevancia en el campo de la ciencia de datos.</w:t>
+      </w:r>
+    </w:p>
+    <w:p>
+      <w:pPr>
+        <w:numPr>
+          <w:ilvl w:val="1"/>
+          <w:numId w:val="4"/>
+        </w:numPr>
+        <w:pBdr>
+          <w:top w:val="single" w:sz="2" w:space="0" w:color="D9D9E3"/>
+          <w:left w:val="single" w:sz="2" w:space="5" w:color="D9D9E3"/>
+          <w:bottom w:val="single" w:sz="2" w:space="0" w:color="D9D9E3"/>
+          <w:right w:val="single" w:sz="2" w:space="0" w:color="D9D9E3"/>
+        </w:pBdr>
+        <w:shd w:val="clear" w:color="auto" w:fill="444654"/>
+        <w:spacing w:after="0" w:line="240" w:lineRule="auto"/>
+        <w:ind w:left="720"/>
+        <w:rPr>
+          <w:rFonts w:ascii="Segoe UI" w:eastAsia="Times New Roman" w:hAnsi="Segoe UI" w:cs="Segoe UI"/>
+          <w:color w:val="D1D5DB"/>
+          <w:sz w:val="24"/>
+          <w:szCs w:val="24"/>
+          <w:lang w:val="es-ES"/>
+        </w:rPr>
+      </w:pPr>
+      <w:r>
+        <w:rPr>
+          <w:rFonts w:ascii="Segoe UI" w:eastAsia="Times New Roman" w:hAnsi="Segoe UI" w:cs="Segoe UI"/>
+          <w:color w:val="D1D5DB"/>
+          <w:sz w:val="24"/>
+          <w:szCs w:val="24"/>
+          <w:lang w:val="es-ES"/>
+        </w:rPr>
+        <w:t>Compara tus resultados con estudios o investigaciones previas relacionadas con el tema, si es posible.</w:t>
+      </w:r>
+    </w:p>
+    <w:p>
+      <w:pPr>
+        <w:numPr>
+          <w:ilvl w:val="0"/>
+          <w:numId w:val="4"/>
+        </w:numPr>
+        <w:pBdr>
+          <w:top w:val="single" w:sz="2" w:space="0" w:color="D9D9E3"/>
+          <w:left w:val="single" w:sz="2" w:space="5" w:color="D9D9E3"/>
+          <w:bottom w:val="single" w:sz="2" w:space="0" w:color="D9D9E3"/>
+          <w:right w:val="single" w:sz="2" w:space="0" w:color="D9D9E3"/>
+        </w:pBdr>
+        <w:shd w:val="clear" w:color="auto" w:fill="444654"/>
+        <w:spacing w:after="0" w:line="240" w:lineRule="auto"/>
+        <w:ind w:left="0"/>
+        <w:rPr>
+          <w:rFonts w:ascii="Segoe UI" w:eastAsia="Times New Roman" w:hAnsi="Segoe UI" w:cs="Segoe UI"/>
+          <w:color w:val="D1D5DB"/>
+          <w:sz w:val="24"/>
+          <w:szCs w:val="24"/>
+        </w:rPr>
+      </w:pPr>
+      <w:proofErr w:type="spellStart"/>
+      <w:r>
+        <w:rPr>
+          <w:rFonts w:ascii="Segoe UI" w:eastAsia="Times New Roman" w:hAnsi="Segoe UI" w:cs="Segoe UI"/>
+          <w:color w:val="D1D5DB"/>
+          <w:sz w:val="24"/>
+          <w:szCs w:val="24"/>
+        </w:rPr>
+        <w:t>Conclusiones</w:t>
+      </w:r>
+      <w:proofErr w:type="spellEnd"/>
+      <w:r>
+        <w:rPr>
+          <w:rFonts w:ascii="Segoe UI" w:eastAsia="Times New Roman" w:hAnsi="Segoe UI" w:cs="Segoe UI"/>
+          <w:color w:val="D1D5DB"/>
+          <w:sz w:val="24"/>
+          <w:szCs w:val="24"/>
+        </w:rPr>
+        <w:t>:</w:t>
+      </w:r>
+    </w:p>
+    <w:p>
+      <w:pPr>
+        <w:numPr>
+          <w:ilvl w:val="1"/>
+          <w:numId w:val="4"/>
+        </w:numPr>
+        <w:pBdr>
+          <w:top w:val="single" w:sz="2" w:space="0" w:color="D9D9E3"/>
+          <w:left w:val="single" w:sz="2" w:space="5" w:color="D9D9E3"/>
+          <w:bottom w:val="single" w:sz="2" w:space="0" w:color="D9D9E3"/>
+          <w:right w:val="single" w:sz="2" w:space="0" w:color="D9D9E3"/>
+        </w:pBdr>
+        <w:shd w:val="clear" w:color="auto" w:fill="444654"/>
+        <w:spacing w:after="0" w:line="240" w:lineRule="auto"/>
+        <w:ind w:left="720"/>
+        <w:rPr>
+          <w:rFonts w:ascii="Segoe UI" w:eastAsia="Times New Roman" w:hAnsi="Segoe UI" w:cs="Segoe UI"/>
+          <w:color w:val="D1D5DB"/>
+          <w:sz w:val="24"/>
+          <w:szCs w:val="24"/>
+          <w:lang w:val="es-ES"/>
+        </w:rPr>
+      </w:pPr>
+      <w:r>
+        <w:rPr>
+          <w:rFonts w:ascii="Segoe UI" w:eastAsia="Times New Roman" w:hAnsi="Segoe UI" w:cs="Segoe UI"/>
+          <w:color w:val="D1D5DB"/>
+          <w:sz w:val="24"/>
+          <w:szCs w:val="24"/>
+          <w:lang w:val="es-ES"/>
+        </w:rPr>
+        <w:t>Resume los puntos clave de tu informe y responde a las preguntas de investigación planteadas inicialmente.</w:t>
+      </w:r>
+    </w:p>
+    <w:p>
+      <w:pPr>
+        <w:numPr>
+          <w:ilvl w:val="1"/>
+          <w:numId w:val="4"/>
+        </w:numPr>
+        <w:pBdr>
+          <w:top w:val="single" w:sz="2" w:space="0" w:color="D9D9E3"/>
+          <w:left w:val="single" w:sz="2" w:space="5" w:color="D9D9E3"/>
+          <w:bottom w:val="single" w:sz="2" w:space="0" w:color="D9D9E3"/>
+          <w:right w:val="single" w:sz="2" w:space="0" w:color="D9D9E3"/>
+        </w:pBdr>
+        <w:shd w:val="clear" w:color="auto" w:fill="444654"/>
+        <w:spacing w:after="0" w:line="240" w:lineRule="auto"/>
+        <w:ind w:left="720"/>
+        <w:rPr>
+          <w:rFonts w:ascii="Segoe UI" w:eastAsia="Times New Roman" w:hAnsi="Segoe UI" w:cs="Segoe UI"/>
+          <w:color w:val="D1D5DB"/>
+          <w:sz w:val="24"/>
+          <w:szCs w:val="24"/>
+          <w:lang w:val="es-ES"/>
+        </w:rPr>
+      </w:pPr>
+      <w:r>
+        <w:rPr>
+          <w:rFonts w:ascii="Segoe UI" w:eastAsia="Times New Roman" w:hAnsi="Segoe UI" w:cs="Segoe UI"/>
+          <w:color w:val="D1D5DB"/>
+          <w:sz w:val="24"/>
+          <w:szCs w:val="24"/>
+          <w:lang w:val="es-ES"/>
+        </w:rPr>
+        <w:t>Destaca cualquier conclusión importante o tendencia observada en tus análisis.</w:t>
+      </w:r>
+    </w:p>
+    <w:p>
+      <w:pPr>
+        <w:numPr>
+          <w:ilvl w:val="0"/>
+          <w:numId w:val="4"/>
+        </w:numPr>
+        <w:pBdr>
+          <w:top w:val="single" w:sz="2" w:space="0" w:color="D9D9E3"/>
+          <w:left w:val="single" w:sz="2" w:space="5" w:color="D9D9E3"/>
+          <w:bottom w:val="single" w:sz="2" w:space="0" w:color="D9D9E3"/>
+          <w:right w:val="single" w:sz="2" w:space="0" w:color="D9D9E3"/>
+        </w:pBdr>
+        <w:shd w:val="clear" w:color="auto" w:fill="444654"/>
+        <w:spacing w:after="0" w:line="240" w:lineRule="auto"/>
+        <w:ind w:left="0"/>
+        <w:rPr>
+          <w:rFonts w:ascii="Segoe UI" w:eastAsia="Times New Roman" w:hAnsi="Segoe UI" w:cs="Segoe UI"/>
+          <w:color w:val="D1D5DB"/>
+          <w:sz w:val="24"/>
+          <w:szCs w:val="24"/>
+        </w:rPr>
+      </w:pPr>
+      <w:proofErr w:type="spellStart"/>
+      <w:r>
+        <w:rPr>
+          <w:rFonts w:ascii="Segoe UI" w:eastAsia="Times New Roman" w:hAnsi="Segoe UI" w:cs="Segoe UI"/>
+          <w:color w:val="D1D5DB"/>
+          <w:sz w:val="24"/>
+          <w:szCs w:val="24"/>
+        </w:rPr>
+        <w:t>Limitaciones</w:t>
+      </w:r>
+      <w:proofErr w:type="spellEnd"/>
+      <w:r>
+        <w:rPr>
+          <w:rFonts w:ascii="Segoe UI" w:eastAsia="Times New Roman" w:hAnsi="Segoe UI" w:cs="Segoe UI"/>
+          <w:color w:val="D1D5DB"/>
+          <w:sz w:val="24"/>
+          <w:szCs w:val="24"/>
+        </w:rPr>
+        <w:t xml:space="preserve"> y </w:t>
+      </w:r>
+      <w:proofErr w:type="spellStart"/>
+      <w:r>
+        <w:rPr>
+          <w:rFonts w:ascii="Segoe UI" w:eastAsia="Times New Roman" w:hAnsi="Segoe UI" w:cs="Segoe UI"/>
+          <w:color w:val="D1D5DB"/>
+          <w:sz w:val="24"/>
+          <w:szCs w:val="24"/>
+        </w:rPr>
+        <w:t>futuras</w:t>
+      </w:r>
+      <w:proofErr w:type="spellEnd"/>
+      <w:r>
+        <w:rPr>
+          <w:rFonts w:ascii="Segoe UI" w:eastAsia="Times New Roman" w:hAnsi="Segoe UI" w:cs="Segoe UI"/>
+          <w:color w:val="D1D5DB"/>
+          <w:sz w:val="24"/>
+          <w:szCs w:val="24"/>
+        </w:rPr>
+        <w:t xml:space="preserve"> </w:t>
+      </w:r>
+      <w:proofErr w:type="spellStart"/>
+      <w:r>
+        <w:rPr>
+          <w:rFonts w:ascii="Segoe UI" w:eastAsia="Times New Roman" w:hAnsi="Segoe UI" w:cs="Segoe UI"/>
+          <w:color w:val="D1D5DB"/>
+          <w:sz w:val="24"/>
+          <w:szCs w:val="24"/>
+        </w:rPr>
+        <w:t>investigaciones</w:t>
+      </w:r>
+      <w:proofErr w:type="spellEnd"/>
+      <w:r>
+        <w:rPr>
+          <w:rFonts w:ascii="Segoe UI" w:eastAsia="Times New Roman" w:hAnsi="Segoe UI" w:cs="Segoe UI"/>
+          <w:color w:val="D1D5DB"/>
+          <w:sz w:val="24"/>
+          <w:szCs w:val="24"/>
+        </w:rPr>
+        <w:t>:</w:t>
+      </w:r>
+    </w:p>
+    <w:p>
+      <w:pPr>
+        <w:numPr>
+          <w:ilvl w:val="1"/>
+          <w:numId w:val="4"/>
+        </w:numPr>
+        <w:pBdr>
+          <w:top w:val="single" w:sz="2" w:space="0" w:color="D9D9E3"/>
+          <w:left w:val="single" w:sz="2" w:space="5" w:color="D9D9E3"/>
+          <w:bottom w:val="single" w:sz="2" w:space="0" w:color="D9D9E3"/>
+          <w:right w:val="single" w:sz="2" w:space="0" w:color="D9D9E3"/>
+        </w:pBdr>
+        <w:shd w:val="clear" w:color="auto" w:fill="444654"/>
+        <w:spacing w:after="0" w:line="240" w:lineRule="auto"/>
+        <w:ind w:left="720"/>
+        <w:rPr>
+          <w:rFonts w:ascii="Segoe UI" w:eastAsia="Times New Roman" w:hAnsi="Segoe UI" w:cs="Segoe UI"/>
+          <w:color w:val="D1D5DB"/>
+          <w:sz w:val="24"/>
+          <w:szCs w:val="24"/>
+          <w:lang w:val="es-ES"/>
+        </w:rPr>
+      </w:pPr>
+      <w:r>
+        <w:rPr>
+          <w:rFonts w:ascii="Segoe UI" w:eastAsia="Times New Roman" w:hAnsi="Segoe UI" w:cs="Segoe UI"/>
+          <w:color w:val="D1D5DB"/>
+          <w:sz w:val="24"/>
+          <w:szCs w:val="24"/>
+          <w:lang w:val="es-ES"/>
+        </w:rPr>
+        <w:t>Reconoce las limitaciones de tu estudio, como posibles sesgos en los datos o variables no consideradas.</w:t>
+      </w:r>
+    </w:p>
+    <w:p>
+      <w:pPr>
+        <w:numPr>
+          <w:ilvl w:val="1"/>
+          <w:numId w:val="4"/>
+        </w:numPr>
+        <w:pBdr>
+          <w:top w:val="single" w:sz="2" w:space="0" w:color="D9D9E3"/>
+          <w:left w:val="single" w:sz="2" w:space="5" w:color="D9D9E3"/>
+          <w:bottom w:val="single" w:sz="2" w:space="0" w:color="D9D9E3"/>
+          <w:right w:val="single" w:sz="2" w:space="0" w:color="D9D9E3"/>
+        </w:pBdr>
+        <w:shd w:val="clear" w:color="auto" w:fill="444654"/>
+        <w:spacing w:after="0" w:line="240" w:lineRule="auto"/>
+        <w:ind w:left="720"/>
+        <w:rPr>
+          <w:rFonts w:ascii="Segoe UI" w:eastAsia="Times New Roman" w:hAnsi="Segoe UI" w:cs="Segoe UI"/>
+          <w:color w:val="D1D5DB"/>
+          <w:sz w:val="24"/>
+          <w:szCs w:val="24"/>
+          <w:lang w:val="es-ES"/>
+        </w:rPr>
+      </w:pPr>
+      <w:r>
+        <w:rPr>
+          <w:rFonts w:ascii="Segoe UI" w:eastAsia="Times New Roman" w:hAnsi="Segoe UI" w:cs="Segoe UI"/>
+          <w:color w:val="D1D5DB"/>
+          <w:sz w:val="24"/>
+          <w:szCs w:val="24"/>
+          <w:lang w:val="es-ES"/>
+        </w:rPr>
+        <w:t>Sugiere áreas para futuras investigaciones que podrían abordar las limitaciones mencionadas o explorar otros aspectos interesantes relacionados con los salarios en la ciencia de datos.</w:t>
+      </w:r>
+    </w:p>
+    <w:p>
+      <w:pPr>
+        <w:numPr>
+          <w:ilvl w:val="0"/>
+          <w:numId w:val="4"/>
+        </w:numPr>
+        <w:pBdr>
+          <w:top w:val="single" w:sz="2" w:space="0" w:color="D9D9E3"/>
+          <w:left w:val="single" w:sz="2" w:space="5" w:color="D9D9E3"/>
+          <w:bottom w:val="single" w:sz="2" w:space="0" w:color="D9D9E3"/>
+          <w:right w:val="single" w:sz="2" w:space="0" w:color="D9D9E3"/>
+        </w:pBdr>
+        <w:shd w:val="clear" w:color="auto" w:fill="444654"/>
+        <w:spacing w:after="0" w:line="240" w:lineRule="auto"/>
+        <w:ind w:left="0"/>
+        <w:rPr>
+          <w:rFonts w:ascii="Segoe UI" w:eastAsia="Times New Roman" w:hAnsi="Segoe UI" w:cs="Segoe UI"/>
+          <w:color w:val="D1D5DB"/>
+          <w:sz w:val="24"/>
+          <w:szCs w:val="24"/>
+        </w:rPr>
+      </w:pPr>
+      <w:proofErr w:type="spellStart"/>
+      <w:r>
+        <w:rPr>
+          <w:rFonts w:ascii="Segoe UI" w:eastAsia="Times New Roman" w:hAnsi="Segoe UI" w:cs="Segoe UI"/>
+          <w:color w:val="D1D5DB"/>
+          <w:sz w:val="24"/>
+          <w:szCs w:val="24"/>
+        </w:rPr>
+        <w:t>Referencias</w:t>
+      </w:r>
+      <w:proofErr w:type="spellEnd"/>
+      <w:r>
+        <w:rPr>
+          <w:rFonts w:ascii="Segoe UI" w:eastAsia="Times New Roman" w:hAnsi="Segoe UI" w:cs="Segoe UI"/>
+          <w:color w:val="D1D5DB"/>
+          <w:sz w:val="24"/>
+          <w:szCs w:val="24"/>
+        </w:rPr>
+        <w:t>:</w:t>
+      </w:r>
+    </w:p>
+    <w:p>
+      <w:pPr>
+        <w:numPr>
+          <w:ilvl w:val="1"/>
+          <w:numId w:val="4"/>
+        </w:numPr>
+        <w:pBdr>
+          <w:top w:val="single" w:sz="2" w:space="0" w:color="D9D9E3"/>
+          <w:left w:val="single" w:sz="2" w:space="5" w:color="D9D9E3"/>
+          <w:bottom w:val="single" w:sz="2" w:space="0" w:color="D9D9E3"/>
+          <w:right w:val="single" w:sz="2" w:space="0" w:color="D9D9E3"/>
+        </w:pBdr>
+        <w:shd w:val="clear" w:color="auto" w:fill="444654"/>
+        <w:spacing w:after="0" w:line="240" w:lineRule="auto"/>
+        <w:ind w:left="720"/>
+        <w:rPr>
+          <w:rFonts w:ascii="Segoe UI" w:eastAsia="Times New Roman" w:hAnsi="Segoe UI" w:cs="Segoe UI"/>
+          <w:color w:val="D1D5DB"/>
+          <w:sz w:val="24"/>
+          <w:szCs w:val="24"/>
+          <w:lang w:val="es-ES"/>
+        </w:rPr>
+      </w:pPr>
+      <w:r>
+        <w:rPr>
+          <w:rFonts w:ascii="Segoe UI" w:eastAsia="Times New Roman" w:hAnsi="Segoe UI" w:cs="Segoe UI"/>
+          <w:color w:val="D1D5DB"/>
+          <w:sz w:val="24"/>
+          <w:szCs w:val="24"/>
+          <w:lang w:val="es-ES"/>
+        </w:rPr>
+        <w:lastRenderedPageBreak/>
+        <w:t>Incluye una lista de las fuentes utilizadas, como artículos, libros o recursos en línea.</w:t>
+      </w:r>
+    </w:p>
+    <w:p>
+      <w:pPr>
+        <w:numPr>
+          <w:ilvl w:val="1"/>
+          <w:numId w:val="4"/>
+        </w:numPr>
+        <w:pBdr>
+          <w:top w:val="single" w:sz="2" w:space="0" w:color="D9D9E3"/>
+          <w:left w:val="single" w:sz="2" w:space="5" w:color="D9D9E3"/>
+          <w:bottom w:val="single" w:sz="2" w:space="0" w:color="D9D9E3"/>
+          <w:right w:val="single" w:sz="2" w:space="0" w:color="D9D9E3"/>
+        </w:pBdr>
+        <w:shd w:val="clear" w:color="auto" w:fill="444654"/>
+        <w:spacing w:after="0" w:line="240" w:lineRule="auto"/>
+        <w:ind w:left="720"/>
+        <w:rPr>
+          <w:rFonts w:ascii="Segoe UI" w:eastAsia="Times New Roman" w:hAnsi="Segoe UI" w:cs="Segoe UI"/>
+          <w:color w:val="D1D5DB"/>
+          <w:sz w:val="24"/>
+          <w:szCs w:val="24"/>
+          <w:lang w:val="es-ES"/>
+        </w:rPr>
+      </w:pPr>
+      <w:r>
+        <w:rPr>
+          <w:rFonts w:ascii="Segoe UI" w:eastAsia="Times New Roman" w:hAnsi="Segoe UI" w:cs="Segoe UI"/>
+          <w:color w:val="D1D5DB"/>
+          <w:sz w:val="24"/>
+          <w:szCs w:val="24"/>
+          <w:lang w:val="es-ES"/>
+        </w:rPr>
+        <w:t>Asegúrate de citar adecuadamente cualquier información o gráfico utilizado en tu informe.</w:t>
+      </w:r>
+    </w:p>
+    <w:p>
+      <w:pPr>
+        <w:numPr>
+          <w:ilvl w:val="0"/>
+          <w:numId w:val="4"/>
+        </w:numPr>
+        <w:pBdr>
+          <w:top w:val="single" w:sz="2" w:space="0" w:color="D9D9E3"/>
+          <w:left w:val="single" w:sz="2" w:space="5" w:color="D9D9E3"/>
+          <w:bottom w:val="single" w:sz="2" w:space="0" w:color="D9D9E3"/>
+          <w:right w:val="single" w:sz="2" w:space="0" w:color="D9D9E3"/>
+        </w:pBdr>
+        <w:shd w:val="clear" w:color="auto" w:fill="444654"/>
+        <w:spacing w:after="0" w:line="240" w:lineRule="auto"/>
+        <w:ind w:left="0"/>
+        <w:rPr>
+          <w:rFonts w:ascii="Segoe UI" w:eastAsia="Times New Roman" w:hAnsi="Segoe UI" w:cs="Segoe UI"/>
+          <w:color w:val="D1D5DB"/>
+          <w:sz w:val="24"/>
+          <w:szCs w:val="24"/>
+        </w:rPr>
+      </w:pPr>
+      <w:proofErr w:type="spellStart"/>
+      <w:r>
+        <w:rPr>
+          <w:rFonts w:ascii="Segoe UI" w:eastAsia="Times New Roman" w:hAnsi="Segoe UI" w:cs="Segoe UI"/>
+          <w:color w:val="D1D5DB"/>
+          <w:sz w:val="24"/>
+          <w:szCs w:val="24"/>
+        </w:rPr>
+        <w:t>Agradecimientos</w:t>
+      </w:r>
+      <w:proofErr w:type="spellEnd"/>
+      <w:r>
+        <w:rPr>
+          <w:rFonts w:ascii="Segoe UI" w:eastAsia="Times New Roman" w:hAnsi="Segoe UI" w:cs="Segoe UI"/>
+          <w:color w:val="D1D5DB"/>
+          <w:sz w:val="24"/>
+          <w:szCs w:val="24"/>
+        </w:rPr>
+        <w:t xml:space="preserve"> (</w:t>
+      </w:r>
+      <w:proofErr w:type="spellStart"/>
+      <w:r>
+        <w:rPr>
+          <w:rFonts w:ascii="Segoe UI" w:eastAsia="Times New Roman" w:hAnsi="Segoe UI" w:cs="Segoe UI"/>
+          <w:color w:val="D1D5DB"/>
+          <w:sz w:val="24"/>
+          <w:szCs w:val="24"/>
+        </w:rPr>
+        <w:t>opcional</w:t>
+      </w:r>
+      <w:proofErr w:type="spellEnd"/>
+      <w:r>
+        <w:rPr>
+          <w:rFonts w:ascii="Segoe UI" w:eastAsia="Times New Roman" w:hAnsi="Segoe UI" w:cs="Segoe UI"/>
+          <w:color w:val="D1D5DB"/>
+          <w:sz w:val="24"/>
+          <w:szCs w:val="24"/>
+        </w:rPr>
+        <w:t>):</w:t>
+      </w:r>
+    </w:p>
+    <w:p>
+      <w:pPr>
+        <w:numPr>
+          <w:ilvl w:val="1"/>
+          <w:numId w:val="4"/>
+        </w:numPr>
+        <w:pBdr>
+          <w:top w:val="single" w:sz="2" w:space="0" w:color="D9D9E3"/>
+          <w:left w:val="single" w:sz="2" w:space="5" w:color="D9D9E3"/>
+          <w:bottom w:val="single" w:sz="2" w:space="0" w:color="D9D9E3"/>
+          <w:right w:val="single" w:sz="2" w:space="0" w:color="D9D9E3"/>
+        </w:pBdr>
+        <w:shd w:val="clear" w:color="auto" w:fill="444654"/>
+        <w:spacing w:after="0" w:line="240" w:lineRule="auto"/>
+        <w:ind w:left="720"/>
+        <w:rPr>
+          <w:rFonts w:ascii="Segoe UI" w:eastAsia="Times New Roman" w:hAnsi="Segoe UI" w:cs="Segoe UI"/>
+          <w:color w:val="D1D5DB"/>
+          <w:sz w:val="24"/>
+          <w:szCs w:val="24"/>
+          <w:lang w:val="es-ES"/>
+        </w:rPr>
+      </w:pPr>
+      <w:r>
+        <w:rPr>
+          <w:rFonts w:ascii="Segoe UI" w:eastAsia="Times New Roman" w:hAnsi="Segoe UI" w:cs="Segoe UI"/>
+          <w:color w:val="D1D5DB"/>
+          <w:sz w:val="24"/>
+          <w:szCs w:val="24"/>
+          <w:lang w:val="es-ES"/>
+        </w:rPr>
+        <w:t>Si deseas reconocer a personas o instituciones que te hayan brindado apoyo o colaboración en tu estudio, puedes incluir una sección de agradecimientos al final.</w:t>
+      </w:r>
+    </w:p>
+    <w:p>
+      <w:pPr>
+        <w:rPr>
+          <w:lang w:val="es-ES"/>
+        </w:rPr>
+      </w:pPr>
+      <w:r>
+        <w:rPr>
+          <w:lang w:val="es-ES"/>
+        </w:rPr>
+        <w:br w:type="page"/>
+      </w:r>
+    </w:p>
+    <w:p>
+      <w:pPr>
+        <w:spacing w:line="360" w:lineRule="auto"/>
+        <w:jc w:val="both"/>
+        <w:rPr>
+          <w:rFonts w:ascii="Arial" w:hAnsi="Arial" w:cs="Arial"/>
+          <w:sz w:val="24"/>
+          <w:szCs w:val="24"/>
+          <w:lang w:val="es-ES"/>
+        </w:rPr>
+      </w:pPr>
+      <w:proofErr w:type="spellStart"/>
+      <w:r>
+        <w:rPr>
+          <w:rFonts w:ascii="Arial" w:hAnsi="Arial" w:cs="Arial"/>
+          <w:sz w:val="24"/>
+          <w:szCs w:val="24"/>
+          <w:lang w:val="es-ES"/>
+        </w:rPr>
+        <w:lastRenderedPageBreak/>
+        <w:t>Bibliografia</w:t>
+      </w:r>
+      <w:proofErr w:type="spellEnd"/>
+      <w:r>
+        <w:rPr>
+          <w:rFonts w:ascii="Arial" w:hAnsi="Arial" w:cs="Arial"/>
+          <w:sz w:val="24"/>
+          <w:szCs w:val="24"/>
+          <w:lang w:val="es-ES"/>
+        </w:rPr>
+        <w:t xml:space="preserve"> de la publicación:</w:t>
+      </w:r>
+    </w:p>
+    <w:p>
+      <w:pPr>
+        <w:spacing w:line="360" w:lineRule="auto"/>
+        <w:jc w:val="both"/>
+        <w:rPr>
+          <w:rFonts w:ascii="Arial" w:hAnsi="Arial" w:cs="Arial"/>
+          <w:sz w:val="24"/>
+          <w:szCs w:val="24"/>
+          <w:lang w:val="es-ES"/>
+        </w:rPr>
+      </w:pPr>
       <w:bookmarkStart w:id="0" w:name="_GoBack"/>
-      <w:r>
-        <w:rPr>
-          <w:rFonts w:ascii="Arial" w:hAnsi="Arial" w:cs="Arial"/>
-          <w:lang w:val="es-ES"/>
-        </w:rPr>
-        <w:t>cada ubicación.</w:t>
-      </w:r>
-    </w:p>
-    <w:bookmarkEnd w:id="0"/>
-    <w:p>
-      <w:pPr>
-        <w:jc w:val="both"/>
-        <w:rPr>
-          <w:rFonts w:ascii="Arial" w:hAnsi="Arial" w:cs="Arial"/>
-          <w:lang w:val="es-ES"/>
-        </w:rPr>
-      </w:pPr>
-      <w:r>
-        <w:rPr>
-          <w:rFonts w:ascii="Arial" w:hAnsi="Arial" w:cs="Arial"/>
-          <w:lang w:val="es-ES"/>
-        </w:rPr>
-        <w:t xml:space="preserve">- </w:t>
-      </w:r>
-      <w:r>
-        <w:rPr>
-          <w:rFonts w:ascii="Arial" w:hAnsi="Arial" w:cs="Arial"/>
-          <w:lang w:val="es-ES"/>
-        </w:rPr>
-        <w:t>Obtener la distribución de la</w:t>
-      </w:r>
-      <w:r>
-        <w:rPr>
-          <w:rFonts w:ascii="Arial" w:hAnsi="Arial" w:cs="Arial"/>
-          <w:lang w:val="es-ES"/>
-        </w:rPr>
-        <w:t>s ubicaciones de las compañías:</w:t>
-      </w:r>
-    </w:p>
-    <w:p>
-      <w:pPr>
-        <w:jc w:val="both"/>
-        <w:rPr>
-          <w:rFonts w:ascii="Arial" w:hAnsi="Arial" w:cs="Arial"/>
-          <w:lang w:val="es-ES"/>
-        </w:rPr>
-      </w:pPr>
-      <w:r>
-        <w:rPr>
-          <w:rFonts w:ascii="Arial" w:hAnsi="Arial" w:cs="Arial"/>
-          <w:lang w:val="es-ES"/>
-        </w:rPr>
-        <w:t xml:space="preserve">- </w:t>
-      </w:r>
-      <w:r>
-        <w:rPr>
-          <w:rFonts w:ascii="Arial" w:hAnsi="Arial" w:cs="Arial"/>
-          <w:lang w:val="es-ES"/>
-        </w:rPr>
-        <w:t>Filtrar los datos por cada ubicación de compañía.</w:t>
-      </w:r>
-    </w:p>
-    <w:p>
-      <w:pPr>
-        <w:jc w:val="both"/>
-        <w:rPr>
-          <w:rFonts w:ascii="Arial" w:hAnsi="Arial" w:cs="Arial"/>
-          <w:lang w:val="es-ES"/>
-        </w:rPr>
-      </w:pPr>
-      <w:r>
-        <w:rPr>
-          <w:rFonts w:ascii="Arial" w:hAnsi="Arial" w:cs="Arial"/>
-          <w:lang w:val="es-ES"/>
-        </w:rPr>
-        <w:t>- Visualizar los resultados:</w:t>
-      </w:r>
-    </w:p>
-    <w:p>
-      <w:pPr>
-        <w:rPr>
-          <w:lang w:val="es-ES"/>
-        </w:rPr>
-      </w:pPr>
+      <w:bookmarkEnd w:id="0"/>
+      <w:r>
+        <w:rPr>
+          <w:rFonts w:ascii="Arial" w:hAnsi="Arial" w:cs="Arial"/>
+          <w:sz w:val="24"/>
+          <w:szCs w:val="24"/>
+          <w:lang w:val="es-ES"/>
+        </w:rPr>
+        <w:br/>
+        <w:t xml:space="preserve">Saha, T. (2023, </w:t>
+      </w:r>
+      <w:proofErr w:type="spellStart"/>
+      <w:r>
+        <w:rPr>
+          <w:rFonts w:ascii="Arial" w:hAnsi="Arial" w:cs="Arial"/>
+          <w:sz w:val="24"/>
+          <w:szCs w:val="24"/>
+          <w:lang w:val="es-ES"/>
+        </w:rPr>
+        <w:t>May</w:t>
+      </w:r>
+      <w:proofErr w:type="spellEnd"/>
+      <w:r>
+        <w:rPr>
+          <w:rFonts w:ascii="Arial" w:hAnsi="Arial" w:cs="Arial"/>
+          <w:sz w:val="24"/>
+          <w:szCs w:val="24"/>
+          <w:lang w:val="es-ES"/>
+        </w:rPr>
+        <w:t xml:space="preserve"> 15). </w:t>
+      </w:r>
+      <w:r>
+        <w:rPr>
+          <w:rFonts w:ascii="Arial" w:hAnsi="Arial" w:cs="Arial"/>
+          <w:sz w:val="24"/>
+          <w:szCs w:val="24"/>
+        </w:rPr>
+        <w:t xml:space="preserve">Crunching the Numbers: What Determines Salaries in the Data Industry? </w:t>
+      </w:r>
+      <w:proofErr w:type="spellStart"/>
+      <w:r>
+        <w:rPr>
+          <w:rFonts w:ascii="Arial" w:hAnsi="Arial" w:cs="Arial"/>
+          <w:sz w:val="24"/>
+          <w:szCs w:val="24"/>
+          <w:lang w:val="es-ES"/>
+        </w:rPr>
+        <w:t>EmptyJar</w:t>
+      </w:r>
+      <w:proofErr w:type="spellEnd"/>
+      <w:r>
+        <w:rPr>
+          <w:rFonts w:ascii="Arial" w:hAnsi="Arial" w:cs="Arial"/>
+          <w:sz w:val="24"/>
+          <w:szCs w:val="24"/>
+          <w:lang w:val="es-ES"/>
+        </w:rPr>
+        <w:t>. https://emptyjar.in/post/crunching-the-numbers-what-determines-salaries-in-the-data-industry</w:t>
+      </w:r>
     </w:p>
     <w:sectPr>
       <w:pgSz w:w="12240" w:h="15840"/>
@@ -1206,6 +2394,123 @@
     </w:lvl>
   </w:abstractNum>
   <w:abstractNum w:abstractNumId="2">
+    <w:nsid w:val="587A1B13"/>
+    <w:multiLevelType w:val="multilevel"/>
+    <w:tmpl w:val="9EE07BB0"/>
+    <w:lvl w:ilvl="0">
+      <w:start w:val="1"/>
+      <w:numFmt w:val="decimal"/>
+      <w:lvlText w:val="%1."/>
+      <w:lvlJc w:val="left"/>
+      <w:pPr>
+        <w:tabs>
+          <w:tab w:val="num" w:pos="720"/>
+        </w:tabs>
+        <w:ind w:left="720" w:hanging="360"/>
+      </w:pPr>
+    </w:lvl>
+    <w:lvl w:ilvl="1">
+      <w:start w:val="1"/>
+      <w:numFmt w:val="bullet"/>
+      <w:lvlText w:val=""/>
+      <w:lvlJc w:val="left"/>
+      <w:pPr>
+        <w:tabs>
+          <w:tab w:val="num" w:pos="1440"/>
+        </w:tabs>
+        <w:ind w:left="1440" w:hanging="360"/>
+      </w:pPr>
+      <w:rPr>
+        <w:rFonts w:ascii="Symbol" w:hAnsi="Symbol" w:hint="default"/>
+        <w:sz w:val="20"/>
+      </w:rPr>
+    </w:lvl>
+    <w:lvl w:ilvl="2" w:tentative="1">
+      <w:start w:val="1"/>
+      <w:numFmt w:val="decimal"/>
+      <w:lvlText w:val="%3."/>
+      <w:lvlJc w:val="left"/>
+      <w:pPr>
+        <w:tabs>
+          <w:tab w:val="num" w:pos="2160"/>
+        </w:tabs>
+        <w:ind w:left="2160" w:hanging="360"/>
+      </w:pPr>
+    </w:lvl>
+    <w:lvl w:ilvl="3" w:tentative="1">
+      <w:start w:val="1"/>
+      <w:numFmt w:val="decimal"/>
+      <w:lvlText w:val="%4."/>
+      <w:lvlJc w:val="left"/>
+      <w:pPr>
+        <w:tabs>
+          <w:tab w:val="num" w:pos="2880"/>
+        </w:tabs>
+        <w:ind w:left="2880" w:hanging="360"/>
+      </w:pPr>
+    </w:lvl>
+    <w:lvl w:ilvl="4" w:tentative="1">
+      <w:start w:val="1"/>
+      <w:numFmt w:val="decimal"/>
+      <w:lvlText w:val="%5."/>
+      <w:lvlJc w:val="left"/>
+      <w:pPr>
+        <w:tabs>
+          <w:tab w:val="num" w:pos="3600"/>
+        </w:tabs>
+        <w:ind w:left="3600" w:hanging="360"/>
+      </w:pPr>
+    </w:lvl>
+    <w:lvl w:ilvl="5" w:tentative="1">
+      <w:start w:val="1"/>
+      <w:numFmt w:val="decimal"/>
+      <w:lvlText w:val="%6."/>
+      <w:lvlJc w:val="left"/>
+      <w:pPr>
+        <w:tabs>
+          <w:tab w:val="num" w:pos="4320"/>
+        </w:tabs>
+        <w:ind w:left="4320" w:hanging="360"/>
+      </w:pPr>
+    </w:lvl>
+    <w:lvl w:ilvl="6" w:tentative="1">
+      <w:start w:val="1"/>
+      <w:numFmt w:val="decimal"/>
+      <w:lvlText w:val="%7."/>
+      <w:lvlJc w:val="left"/>
+      <w:pPr>
+        <w:tabs>
+          <w:tab w:val="num" w:pos="5040"/>
+        </w:tabs>
+        <w:ind w:left="5040" w:hanging="360"/>
+      </w:pPr>
+    </w:lvl>
+    <w:lvl w:ilvl="7" w:tentative="1">
+      <w:start w:val="1"/>
+      <w:numFmt w:val="decimal"/>
+      <w:lvlText w:val="%8."/>
+      <w:lvlJc w:val="left"/>
+      <w:pPr>
+        <w:tabs>
+          <w:tab w:val="num" w:pos="5760"/>
+        </w:tabs>
+        <w:ind w:left="5760" w:hanging="360"/>
+      </w:pPr>
+    </w:lvl>
+    <w:lvl w:ilvl="8" w:tentative="1">
+      <w:start w:val="1"/>
+      <w:numFmt w:val="decimal"/>
+      <w:lvlText w:val="%9."/>
+      <w:lvlJc w:val="left"/>
+      <w:pPr>
+        <w:tabs>
+          <w:tab w:val="num" w:pos="6480"/>
+        </w:tabs>
+        <w:ind w:left="6480" w:hanging="360"/>
+      </w:pPr>
+    </w:lvl>
+  </w:abstractNum>
+  <w:abstractNum w:abstractNumId="3">
     <w:nsid w:val="64956A41"/>
     <w:multiLevelType w:val="hybridMultilevel"/>
     <w:tmpl w:val="9EC430DE"/>
@@ -1324,6 +2629,9 @@
     <w:abstractNumId w:val="0"/>
   </w:num>
   <w:num w:numId="3">
+    <w:abstractNumId w:val="3"/>
+  </w:num>
+  <w:num w:numId="4">
     <w:abstractNumId w:val="2"/>
   </w:num>
 </w:numbering>
@@ -1595,6 +2903,22 @@
       <w:contextualSpacing/>
     </w:pPr>
   </w:style>
+  <w:style w:type="paragraph" w:styleId="NormalWeb">
+    <w:name w:val="Normal (Web)"/>
+    <w:basedOn w:val="Normal"/>
+    <w:uiPriority w:val="99"/>
+    <w:semiHidden/>
+    <w:unhideWhenUsed/>
+    <w:rsid w:val="00BC4473"/>
+    <w:pPr>
+      <w:spacing w:before="100" w:beforeAutospacing="1" w:after="100" w:afterAutospacing="1" w:line="240" w:lineRule="auto"/>
+    </w:pPr>
+    <w:rPr>
+      <w:rFonts w:ascii="Times New Roman" w:eastAsia="Times New Roman" w:hAnsi="Times New Roman" w:cs="Times New Roman"/>
+      <w:sz w:val="24"/>
+      <w:szCs w:val="24"/>
+    </w:rPr>
+  </w:style>
 </w:styles>
 </file>
 
@@ -1863,6 +3187,22 @@
       <w:ind w:left="720"/>
       <w:contextualSpacing/>
     </w:pPr>
+  </w:style>
+  <w:style w:type="paragraph" w:styleId="NormalWeb">
+    <w:name w:val="Normal (Web)"/>
+    <w:basedOn w:val="Normal"/>
+    <w:uiPriority w:val="99"/>
+    <w:semiHidden/>
+    <w:unhideWhenUsed/>
+    <w:rsid w:val="00BC4473"/>
+    <w:pPr>
+      <w:spacing w:before="100" w:beforeAutospacing="1" w:after="100" w:afterAutospacing="1" w:line="240" w:lineRule="auto"/>
+    </w:pPr>
+    <w:rPr>
+      <w:rFonts w:ascii="Times New Roman" w:eastAsia="Times New Roman" w:hAnsi="Times New Roman" w:cs="Times New Roman"/>
+      <w:sz w:val="24"/>
+      <w:szCs w:val="24"/>
+    </w:rPr>
   </w:style>
 </w:styles>
 </file>
